--- a/报备及配置/连连账户+商户ip域名公钥配置申请表.docx
+++ b/报备及配置/连连账户+商户ip域名公钥配置申请表.docx
@@ -563,8 +563,8 @@
             </w:r>
             <w:r>
               <w:rPr>
-                <w:rFonts w:ascii="微软雅黑" w:eastAsia="微软雅黑" w:hAnsi="微软雅黑" w:hint="eastAsia"/>
-                <w:sz w:val="18"/>
+                <w:rFonts w:asciiTheme="minorEastAsia" w:hAnsiTheme="minorEastAsia" w:hint="eastAsia"/>
+                <w:szCs w:val="21"/>
               </w:rPr>
               <w:t xml:space="preserve"> APP包名</w:t>
             </w:r>
@@ -605,7 +605,7 @@
                 <w:szCs w:val="21"/>
                 <w:u w:val="single"/>
               </w:rPr>
-              <w:t xml:space="preserve">      </w:t>
+              <w:t xml:space="preserve">     </w:t>
             </w:r>
           </w:p>
           <w:p>
@@ -666,6 +666,15 @@
                 <w:color w:val="000000"/>
                 <w:kern w:val="0"/>
                 <w:szCs w:val="21"/>
+              </w:rPr>
+              <w:t>:</w:t>
+            </w:r>
+            <w:r>
+              <w:rPr>
+                <w:rFonts w:asciiTheme="minorEastAsia" w:hAnsiTheme="minorEastAsia" w:cs="宋体" w:hint="eastAsia"/>
+                <w:color w:val="000000"/>
+                <w:kern w:val="0"/>
+                <w:szCs w:val="21"/>
                 <w:u w:val="single"/>
               </w:rPr>
               <w:t xml:space="preserve">                     </w:t>
@@ -698,7 +707,7 @@
                 <w:szCs w:val="21"/>
                 <w:u w:val="single"/>
               </w:rPr>
-              <w:t xml:space="preserve">      </w:t>
+              <w:t xml:space="preserve">  </w:t>
             </w:r>
           </w:p>
           <w:p>
@@ -785,8 +794,8 @@
             </w:r>
             <w:r>
               <w:rPr>
-                <w:rFonts w:ascii="微软雅黑" w:eastAsia="微软雅黑" w:hAnsi="微软雅黑" w:hint="eastAsia"/>
-                <w:sz w:val="18"/>
+                <w:rFonts w:asciiTheme="minorEastAsia" w:hAnsiTheme="minorEastAsia" w:hint="eastAsia"/>
+                <w:szCs w:val="21"/>
               </w:rPr>
               <w:t xml:space="preserve"> APP包名</w:t>
             </w:r>
@@ -828,7 +837,7 @@
               <w:spacing w:line="120" w:lineRule="auto"/>
               <w:ind w:firstLineChars="1350" w:firstLine="2835"/>
               <w:rPr>
-                <w:rFonts w:asciiTheme="minorEastAsia" w:hAnsiTheme="minorEastAsia" w:cs="宋体"/>
+                <w:rFonts w:asciiTheme="minorEastAsia" w:hAnsiTheme="minorEastAsia" w:cs="宋体" w:hint="eastAsia"/>
                 <w:color w:val="000000"/>
                 <w:kern w:val="0"/>
                 <w:szCs w:val="21"/>
@@ -868,6 +877,15 @@
                 <w:color w:val="000000"/>
                 <w:kern w:val="0"/>
                 <w:szCs w:val="21"/>
+              </w:rPr>
+              <w:t>:</w:t>
+            </w:r>
+            <w:r>
+              <w:rPr>
+                <w:rFonts w:asciiTheme="minorEastAsia" w:hAnsiTheme="minorEastAsia" w:cs="宋体" w:hint="eastAsia"/>
+                <w:color w:val="000000"/>
+                <w:kern w:val="0"/>
+                <w:szCs w:val="21"/>
                 <w:u w:val="single"/>
               </w:rPr>
               <w:t xml:space="preserve">                     </w:t>
@@ -880,20 +898,8 @@
                 <w:szCs w:val="21"/>
                 <w:u w:val="single"/>
               </w:rPr>
-              <w:t xml:space="preserve">         </w:t>
-            </w:r>
-          </w:p>
-          <w:p>
-            <w:pPr>
-              <w:spacing w:line="120" w:lineRule="auto"/>
-              <w:ind w:leftChars="-50" w:left="-105" w:firstLineChars="100" w:firstLine="210"/>
-              <w:rPr>
-                <w:rFonts w:asciiTheme="minorEastAsia" w:hAnsiTheme="minorEastAsia" w:cs="宋体"/>
-                <w:color w:val="000000"/>
-                <w:kern w:val="0"/>
-                <w:szCs w:val="21"/>
-              </w:rPr>
-            </w:pPr>
+              <w:t xml:space="preserve">      </w:t>
+            </w:r>
           </w:p>
           <w:p>
             <w:pPr>
@@ -1002,18 +1008,117 @@
               </w:rPr>
               <w:t xml:space="preserve">                         </w:t>
             </w:r>
-            <w:r>
-              <w:rPr>
-                <w:rFonts w:asciiTheme="minorEastAsia" w:hAnsiTheme="minorEastAsia" w:cs="宋体" w:hint="eastAsia"/>
-                <w:color w:val="000000"/>
-                <w:kern w:val="0"/>
-                <w:szCs w:val="21"/>
-                <w:u w:val="single"/>
+          </w:p>
+          <w:p>
+            <w:pPr>
+              <w:spacing w:line="120" w:lineRule="auto"/>
+              <w:ind w:firstLineChars="50" w:firstLine="105"/>
+              <w:rPr>
+                <w:rFonts w:asciiTheme="minorEastAsia" w:hAnsiTheme="minorEastAsia" w:cs="宋体"/>
+                <w:color w:val="000000"/>
+                <w:kern w:val="0"/>
+                <w:szCs w:val="21"/>
+                <w:u w:val="single"/>
+              </w:rPr>
+            </w:pPr>
+            <w:r>
+              <w:rPr>
+                <w:rFonts w:asciiTheme="minorEastAsia" w:hAnsiTheme="minorEastAsia" w:cs="宋体" w:hint="eastAsia"/>
+                <w:color w:val="000000"/>
+                <w:kern w:val="0"/>
+                <w:szCs w:val="21"/>
+              </w:rPr>
+              <w:t>□</w:t>
+            </w:r>
+            <w:r>
+              <w:rPr>
+                <w:rFonts w:asciiTheme="minorEastAsia" w:hAnsiTheme="minorEastAsia" w:cs="宋体" w:hint="eastAsia"/>
+                <w:color w:val="000000"/>
+                <w:kern w:val="0"/>
+                <w:szCs w:val="21"/>
+              </w:rPr>
+              <w:t xml:space="preserve">  </w:t>
+            </w:r>
+            <w:r>
+              <w:rPr>
+                <w:rFonts w:asciiTheme="minorEastAsia" w:hAnsiTheme="minorEastAsia" w:cs="宋体"/>
+                <w:color w:val="000000"/>
+                <w:kern w:val="0"/>
+                <w:szCs w:val="21"/>
+              </w:rPr>
+              <w:t>WEB</w:t>
+            </w:r>
+            <w:r>
+              <w:rPr>
+                <w:rFonts w:asciiTheme="minorEastAsia" w:hAnsiTheme="minorEastAsia" w:cs="宋体" w:hint="eastAsia"/>
+                <w:color w:val="000000"/>
+                <w:kern w:val="0"/>
+                <w:szCs w:val="21"/>
+              </w:rPr>
+              <w:t xml:space="preserve">                   </w:t>
+            </w:r>
+          </w:p>
+          <w:p>
+            <w:pPr>
+              <w:spacing w:line="120" w:lineRule="auto"/>
+              <w:ind w:firstLineChars="1350" w:firstLine="2835"/>
+              <w:rPr>
+                <w:rFonts w:asciiTheme="minorEastAsia" w:hAnsiTheme="minorEastAsia" w:cs="宋体"/>
+                <w:color w:val="000000"/>
+                <w:kern w:val="0"/>
+                <w:szCs w:val="21"/>
+                <w:u w:val="single"/>
+              </w:rPr>
+            </w:pPr>
+            <w:r>
+              <w:rPr>
+                <w:rFonts w:asciiTheme="minorEastAsia" w:hAnsiTheme="minorEastAsia" w:cs="宋体" w:hint="eastAsia"/>
+                <w:color w:val="000000"/>
+                <w:kern w:val="0"/>
+                <w:szCs w:val="21"/>
               </w:rPr>
               <w:t xml:space="preserve"> </w:t>
             </w:r>
             <w:r>
               <w:rPr>
+                <w:rFonts w:asciiTheme="minorEastAsia" w:hAnsiTheme="minorEastAsia" w:cs="宋体"/>
+                <w:color w:val="000000"/>
+                <w:kern w:val="0"/>
+                <w:szCs w:val="21"/>
+              </w:rPr>
+              <w:t>PC</w:t>
+            </w:r>
+            <w:r>
+              <w:rPr>
+                <w:rFonts w:asciiTheme="minorEastAsia" w:hAnsiTheme="minorEastAsia" w:cs="宋体" w:hint="eastAsia"/>
+                <w:color w:val="000000"/>
+                <w:kern w:val="0"/>
+                <w:szCs w:val="21"/>
+              </w:rPr>
+              <w:t>端域名：</w:t>
+            </w:r>
+            <w:r>
+              <w:rPr>
+                <w:rFonts w:asciiTheme="minorEastAsia" w:hAnsiTheme="minorEastAsia" w:cs="宋体" w:hint="eastAsia"/>
+                <w:color w:val="000000"/>
+                <w:kern w:val="0"/>
+                <w:szCs w:val="21"/>
+                <w:u w:val="single"/>
+              </w:rPr>
+              <w:t xml:space="preserve">                         </w:t>
+            </w:r>
+            <w:r>
+              <w:rPr>
+                <w:rFonts w:asciiTheme="minorEastAsia" w:hAnsiTheme="minorEastAsia" w:cs="宋体" w:hint="eastAsia"/>
+                <w:color w:val="000000"/>
+                <w:kern w:val="0"/>
+                <w:szCs w:val="21"/>
+                <w:u w:val="single"/>
+              </w:rPr>
+              <w:t xml:space="preserve">  </w:t>
+            </w:r>
+            <w:r>
+              <w:rPr>
                 <w:rFonts w:asciiTheme="minorEastAsia" w:hAnsiTheme="minorEastAsia" w:cs="宋体" w:hint="eastAsia"/>
                 <w:color w:val="000000"/>
                 <w:kern w:val="0"/>
@@ -1022,26 +1127,21 @@
               </w:rPr>
               <w:t xml:space="preserve"> </w:t>
             </w:r>
-            <w:r>
-              <w:rPr>
-                <w:rFonts w:asciiTheme="minorEastAsia" w:hAnsiTheme="minorEastAsia" w:cs="宋体" w:hint="eastAsia"/>
-                <w:color w:val="000000"/>
-                <w:kern w:val="0"/>
-                <w:szCs w:val="21"/>
-                <w:u w:val="single"/>
-              </w:rPr>
-              <w:t xml:space="preserve">      </w:t>
-            </w:r>
-            <w:r>
-              <w:rPr>
-                <w:rFonts w:asciiTheme="minorEastAsia" w:hAnsiTheme="minorEastAsia" w:cs="宋体" w:hint="eastAsia"/>
-                <w:color w:val="000000"/>
-                <w:kern w:val="0"/>
-                <w:szCs w:val="21"/>
-                <w:u w:val="single"/>
-              </w:rPr>
-              <w:t xml:space="preserve"> </w:t>
-            </w:r>
+          </w:p>
+          <w:p>
+            <w:pPr>
+              <w:spacing w:line="120" w:lineRule="auto"/>
+              <w:ind w:firstLineChars="1350" w:firstLine="2835"/>
+              <w:rPr>
+                <w:rFonts w:asciiTheme="minorEastAsia" w:hAnsiTheme="minorEastAsia" w:cs="宋体"/>
+                <w:color w:val="000000"/>
+                <w:kern w:val="0"/>
+                <w:szCs w:val="21"/>
+                <w:u w:val="single"/>
+              </w:rPr>
+            </w:pPr>
+            <w:bookmarkStart w:id="0" w:name="_GoBack"/>
+            <w:bookmarkEnd w:id="0"/>
           </w:p>
           <w:p>
             <w:pPr>
@@ -1378,18 +1478,7 @@
                 <w:sz w:val="28"/>
                 <w:szCs w:val="28"/>
               </w:rPr>
-              <w:t>请将此表格</w:t>
-            </w:r>
-            <w:bookmarkStart w:id="0" w:name="_GoBack"/>
-            <w:bookmarkEnd w:id="0"/>
-            <w:r>
-              <w:rPr>
-                <w:rFonts w:ascii="黑体" w:eastAsia="黑体" w:hAnsi="宋体" w:hint="eastAsia"/>
-                <w:b/>
-                <w:sz w:val="28"/>
-                <w:szCs w:val="28"/>
-              </w:rPr>
-              <w:t>发至邮箱:</w:t>
+              <w:t>请将此表格发至邮箱:</w:t>
             </w:r>
             <w:r>
               <w:rPr>
